--- a/ffm_instructions.docx
+++ b/ffm_instructions.docx
@@ -234,6 +234,8 @@
         <w:spacing w:before="0" w:after="0"/>
         <w:rPr/>
       </w:pPr>
+      <w:bookmarkStart w:id="0" w:name="__DdeLink__153_916002522"/>
+      <w:bookmarkEnd w:id="0"/>
       <w:r>
         <w:rPr>
           <w:rFonts w:ascii="Times Roman" w:hAnsi="Times Roman"/>
@@ -462,17 +464,10 @@
           <w:rFonts w:ascii="Times Roman" w:hAnsi="Times Roman"/>
           <w:lang w:val="en-US"/>
         </w:rPr>
-        <w:t xml:space="preserve">4. </w:t>
-      </w:r>
-      <w:r>
-        <w:rPr>
-          <w:rFonts w:ascii="Times Roman" w:hAnsi="Times Roman"/>
-          <w:lang w:val="en-US"/>
-        </w:rPr>
-        <w:t xml:space="preserve">Modify file </w:t>
-      </w:r>
-      <w:bookmarkStart w:id="0" w:name="blob-path"/>
-      <w:bookmarkEnd w:id="0"/>
+        <w:t xml:space="preserve">4. Modify file </w:t>
+      </w:r>
+      <w:bookmarkStart w:id="1" w:name="blob-path"/>
+      <w:bookmarkEnd w:id="1"/>
       <w:r>
         <w:rPr>
           <w:rStyle w:val="StrongEmphasis"/>
@@ -1300,6 +1295,18 @@
           <w:lang w:val="en-US"/>
         </w:rPr>
         <w:t>$ pip3 install geographiclib</w:t>
+        <w:br/>
+        <w:t xml:space="preserve">$ pip3 install </w:t>
+      </w:r>
+      <w:r>
+        <w:rPr>
+          <w:rStyle w:val="None"/>
+          <w:rFonts w:ascii="Times Roman" w:hAnsi="Times Roman"/>
+          <w:b/>
+          <w:bCs/>
+          <w:lang w:val="en-US"/>
+        </w:rPr>
+        <w:t>netcdf4</w:t>
       </w:r>
     </w:p>
     <w:p>
@@ -1445,6 +1452,132 @@
       <w:pPr>
         <w:pStyle w:val="Default"/>
         <w:spacing w:before="0" w:after="0"/>
+        <w:rPr/>
+      </w:pPr>
+      <w:r>
+        <w:rPr>
+          <w:rStyle w:val="None"/>
+          <w:rFonts w:eastAsia="Times Roman" w:cs="Times Roman" w:ascii="Times Roman" w:hAnsi="Times Roman"/>
+          <w:b w:val="false"/>
+          <w:bCs w:val="false"/>
+          <w:lang w:val="en-US"/>
+        </w:rPr>
+        <w:t>6</w:t>
+      </w:r>
+      <w:r>
+        <w:rPr>
+          <w:rStyle w:val="None"/>
+          <w:rFonts w:eastAsia="Times Roman" w:cs="Times Roman" w:ascii="Times Roman" w:hAnsi="Times Roman"/>
+          <w:b w:val="false"/>
+          <w:bCs w:val="false"/>
+          <w:lang w:val="en-US"/>
+        </w:rPr>
+        <w:t xml:space="preserve">. </w:t>
+      </w:r>
+      <w:r>
+        <w:rPr>
+          <w:rStyle w:val="None"/>
+          <w:rFonts w:eastAsia="Times Roman" w:cs="Times Roman" w:ascii="Times Roman" w:hAnsi="Times Roman"/>
+          <w:b w:val="false"/>
+          <w:bCs w:val="false"/>
+          <w:lang w:val="en-US"/>
+        </w:rPr>
+        <w:t xml:space="preserve">In case user wants, user can work with LITHO velocity model instead of CRUST2.0 velocity model. To do this, however, user needs to download file Litho1.0.nc from </w:t>
+      </w:r>
+      <w:hyperlink r:id="rId2">
+        <w:r>
+          <w:rPr>
+            <w:rStyle w:val="None"/>
+            <w:rFonts w:eastAsia="Times Roman" w:cs="Times Roman" w:ascii="Times Roman" w:hAnsi="Times Roman"/>
+            <w:b w:val="false"/>
+            <w:bCs w:val="false"/>
+            <w:lang w:val="en-US"/>
+          </w:rPr>
+          <w:t>https://ds.iris.edu/ds/products/emc-litho10/</w:t>
+        </w:r>
+      </w:hyperlink>
+      <w:r>
+        <w:rPr>
+          <w:rStyle w:val="None"/>
+          <w:rFonts w:eastAsia="Times Roman" w:cs="Times Roman" w:ascii="Times Roman" w:hAnsi="Times Roman"/>
+          <w:b w:val="false"/>
+          <w:bCs w:val="false"/>
+          <w:lang w:val="en-US"/>
+        </w:rPr>
+        <w:t xml:space="preserve"> and store it in </w:t>
+        <w:br/>
+        <w:br/>
+      </w:r>
+      <w:r>
+        <w:rPr>
+          <w:rStyle w:val="None"/>
+          <w:rFonts w:eastAsia="Times Roman" w:cs="Times Roman" w:ascii="Times Roman" w:hAnsi="Times Roman"/>
+          <w:b/>
+          <w:bCs/>
+          <w:lang w:val="en-US"/>
+        </w:rPr>
+        <w:t>~/production_code/fortran_code/info</w:t>
+      </w:r>
+      <w:r>
+        <w:rPr>
+          <w:rStyle w:val="None"/>
+          <w:rFonts w:eastAsia="Times Roman" w:cs="Times Roman" w:ascii="Times Roman" w:hAnsi="Times Roman"/>
+          <w:b w:val="false"/>
+          <w:bCs w:val="false"/>
+          <w:lang w:val="en-US"/>
+        </w:rPr>
+        <w:br/>
+        <w:br/>
+        <w:t xml:space="preserve">On the other hand, if user only wants to work with CRUST2.0 velocity model, user should go to file </w:t>
+      </w:r>
+      <w:r>
+        <w:rPr>
+          <w:rStyle w:val="None"/>
+          <w:rFonts w:eastAsia="Times Roman" w:cs="Times Roman" w:ascii="Times Roman" w:hAnsi="Times Roman"/>
+          <w:b/>
+          <w:bCs/>
+          <w:lang w:val="en-US"/>
+        </w:rPr>
+        <w:t>velocity_models.py</w:t>
+      </w:r>
+      <w:r>
+        <w:rPr>
+          <w:rStyle w:val="None"/>
+          <w:rFonts w:eastAsia="Times Roman" w:cs="Times Roman" w:ascii="Times Roman" w:hAnsi="Times Roman"/>
+          <w:b w:val="false"/>
+          <w:bCs w:val="false"/>
+          <w:lang w:val="en-US"/>
+        </w:rPr>
+        <w:t>. There, user should uncomment the line:</w:t>
+        <w:br/>
+        <w:br/>
+        <w:t># crust_model = __crust_crust_velmodel(tensor_info, default_dirs)</w:t>
+        <w:br/>
+        <w:br/>
+        <w:t xml:space="preserve">and comment the line </w:t>
+        <w:br/>
+        <w:br/>
+        <w:t>crust_model = __litho_crust_velmodel(tensor_info, default_dirs)</w:t>
+        <w:br/>
+        <w:br/>
+        <w:br/>
+        <w:t xml:space="preserve">7. </w:t>
+      </w:r>
+      <w:r>
+        <w:rPr>
+          <w:rStyle w:val="None"/>
+          <w:rFonts w:eastAsia="Times Roman" w:cs="Times Roman" w:ascii="Times Roman" w:hAnsi="Times Roman"/>
+          <w:b w:val="false"/>
+          <w:bCs w:val="false"/>
+          <w:lang w:val="en-US"/>
+        </w:rPr>
+        <w:t>It is good idea to test whether fortran binaries are working properly prior to run automatic inversions:</w:t>
+      </w:r>
+    </w:p>
+    <w:p>
+      <w:pPr>
+        <w:pStyle w:val="Default"/>
+        <w:spacing w:before="0" w:after="0"/>
         <w:rPr>
           <w:rStyle w:val="None"/>
           <w:rFonts w:ascii="Times Roman" w:hAnsi="Times Roman" w:eastAsia="Times Roman" w:cs="Times Roman"/>
@@ -1468,7 +1601,6 @@
         <w:pStyle w:val="Default"/>
         <w:spacing w:before="0" w:after="0"/>
         <w:rPr>
-          <w:rStyle w:val="None"/>
           <w:rFonts w:ascii="Times Roman" w:hAnsi="Times Roman" w:eastAsia="Times Roman" w:cs="Times Roman"/>
           <w:b w:val="false"/>
           <w:b w:val="false"/>
@@ -1478,11 +1610,13 @@
       </w:pPr>
       <w:r>
         <w:rPr>
-          <w:rFonts w:eastAsia="Times Roman" w:cs="Times Roman" w:ascii="Times Roman" w:hAnsi="Times Roman"/>
-          <w:b w:val="false"/>
-          <w:bCs w:val="false"/>
-          <w:lang w:val="en-US"/>
-        </w:rPr>
+          <w:rStyle w:val="None"/>
+          <w:rFonts w:eastAsia="Times Roman" w:cs="Times Roman" w:ascii="Times Roman" w:hAnsi="Times Roman"/>
+          <w:b w:val="false"/>
+          <w:bCs w:val="false"/>
+          <w:lang w:val="en-US"/>
+        </w:rPr>
+        <w:t>1. Go to folder binaries_test.</w:t>
       </w:r>
     </w:p>
     <w:p>
@@ -1533,6 +1667,28 @@
       <w:pPr>
         <w:pStyle w:val="Default"/>
         <w:spacing w:before="0" w:after="0"/>
+        <w:rPr>
+          <w:rStyle w:val="None"/>
+          <w:rFonts w:ascii="Times Roman" w:hAnsi="Times Roman" w:eastAsia="Times Roman" w:cs="Times Roman"/>
+          <w:b w:val="false"/>
+          <w:b w:val="false"/>
+          <w:bCs w:val="false"/>
+          <w:lang w:val="en-US"/>
+        </w:rPr>
+      </w:pPr>
+      <w:r>
+        <w:rPr>
+          <w:rFonts w:eastAsia="Times Roman" w:cs="Times Roman" w:ascii="Times Roman" w:hAnsi="Times Roman"/>
+          <w:b w:val="false"/>
+          <w:bCs w:val="false"/>
+          <w:lang w:val="en-US"/>
+        </w:rPr>
+      </w:r>
+    </w:p>
+    <w:p>
+      <w:pPr>
+        <w:pStyle w:val="Default"/>
+        <w:spacing w:before="0" w:after="0"/>
         <w:rPr/>
       </w:pPr>
       <w:r>
@@ -1545,7 +1701,7 @@
         </w:rPr>
         <w:t>6</w:t>
       </w:r>
-      <w:bookmarkStart w:id="1" w:name="__DdeLink__159_2834442343"/>
+      <w:bookmarkStart w:id="2" w:name="__DdeLink__159_2834442343"/>
       <w:r>
         <w:rPr>
           <w:rStyle w:val="None"/>
@@ -1629,27 +1785,7 @@
           <w:bCs w:val="false"/>
           <w:lang w:val="it-IT"/>
         </w:rPr>
-        <w:t xml:space="preserve"> Green_</w:t>
-      </w:r>
-      <w:r>
-        <w:rPr>
-          <w:rStyle w:val="None"/>
-          <w:rFonts w:ascii="Times Roman" w:hAnsi="Times Roman"/>
-          <w:b w:val="false"/>
-          <w:bCs w:val="false"/>
-          <w:lang w:val="it-IT"/>
-        </w:rPr>
-        <w:t>strong.txt</w:t>
-      </w:r>
-      <w:r>
-        <w:rPr>
-          <w:rStyle w:val="None"/>
-          <w:rFonts w:ascii="Times Roman" w:hAnsi="Times Roman"/>
-          <w:b w:val="false"/>
-          <w:bCs w:val="false"/>
-          <w:lang w:val="it-IT"/>
-        </w:rPr>
-        <w:t xml:space="preserve"> wth directions in your system</w:t>
+        <w:t xml:space="preserve"> Green_strong.txt wth directions in your system</w:t>
       </w:r>
       <w:r>
         <w:rPr>
@@ -1704,7 +1840,7 @@
         </w:rPr>
         <w:t xml:space="preserve">$ ~/folder/fortran_code/src_dc…/green_bank_fk_openmp (test creation of </w:t>
       </w:r>
-      <w:bookmarkEnd w:id="1"/>
+      <w:bookmarkEnd w:id="2"/>
       <w:r>
         <w:rPr>
           <w:rStyle w:val="None"/>
@@ -1815,27 +1951,7 @@
           <w:bCs w:val="false"/>
           <w:lang w:val="en-US"/>
         </w:rPr>
-        <w:t xml:space="preserve">$ ~/folder/fortran_code/src_dc.../gf_static_f95 </w:t>
-      </w:r>
-      <w:r>
-        <w:rPr>
-          <w:rStyle w:val="None"/>
-          <w:rFonts w:ascii="Times Roman" w:hAnsi="Times Roman"/>
-          <w:b w:val="false"/>
-          <w:bCs w:val="false"/>
-          <w:lang w:val="en-US"/>
-        </w:rPr>
-        <w:t xml:space="preserve">gps </w:t>
-      </w:r>
-      <w:r>
-        <w:rPr>
-          <w:rStyle w:val="None"/>
-          <w:rFonts w:ascii="Times Roman" w:hAnsi="Times Roman"/>
-          <w:b w:val="false"/>
-          <w:bCs w:val="false"/>
-          <w:lang w:val="en-US"/>
-        </w:rPr>
-        <w:t>(test creation of static GPS green functions)</w:t>
+        <w:t>$ ~/folder/fortran_code/src_dc.../gf_static_f95 gps (test creation of static GPS green functions)</w:t>
       </w:r>
     </w:p>
     <w:p>
@@ -2196,7 +2312,7 @@
         </w:rPr>
         <w:t>cartopy (</w:t>
       </w:r>
-      <w:hyperlink r:id="rId2">
+      <w:hyperlink r:id="rId3">
         <w:r>
           <w:rPr>
             <w:rStyle w:val="Hyperlink1"/>
@@ -2230,7 +2346,7 @@
         </w:rPr>
         <w:t>PROJ (</w:t>
       </w:r>
-      <w:hyperlink r:id="rId3">
+      <w:hyperlink r:id="rId4">
         <w:r>
           <w:rPr>
             <w:rStyle w:val="Hyperlink2"/>
@@ -2265,7 +2381,7 @@
         </w:rPr>
         <w:t>GEOS (</w:t>
       </w:r>
-      <w:hyperlink r:id="rId4">
+      <w:hyperlink r:id="rId5">
         <w:r>
           <w:rPr>
             <w:rStyle w:val="Hyperlink3"/>

--- a/ffm_instructions.docx
+++ b/ffm_instructions.docx
@@ -329,7 +329,25 @@
           <w:bCs/>
           <w:lang w:val="en-US"/>
         </w:rPr>
-        <w:t>production_code/fortran_code/gfs_nm.</w:t>
+        <w:t>production_code/fortran_code/gfs_nm/</w:t>
+      </w:r>
+      <w:r>
+        <w:rPr>
+          <w:rFonts w:ascii="Times Roman" w:hAnsi="Times Roman"/>
+          <w:b/>
+          <w:bCs/>
+          <w:lang w:val="en-US"/>
+        </w:rPr>
+        <w:t>long</w:t>
+      </w:r>
+      <w:r>
+        <w:rPr>
+          <w:rFonts w:ascii="Times Roman" w:hAnsi="Times Roman"/>
+          <w:b/>
+          <w:bCs/>
+          <w:lang w:val="en-US"/>
+        </w:rPr>
+        <w:t>.</w:t>
       </w:r>
     </w:p>
     <w:p>
@@ -1296,17 +1314,7 @@
         </w:rPr>
         <w:t>$ pip3 install geographiclib</w:t>
         <w:br/>
-        <w:t xml:space="preserve">$ pip3 install </w:t>
-      </w:r>
-      <w:r>
-        <w:rPr>
-          <w:rStyle w:val="None"/>
-          <w:rFonts w:ascii="Times Roman" w:hAnsi="Times Roman"/>
-          <w:b/>
-          <w:bCs/>
-          <w:lang w:val="en-US"/>
-        </w:rPr>
-        <w:t>netcdf4</w:t>
+        <w:t>$ pip3 install netcdf4</w:t>
       </w:r>
     </w:p>
     <w:p>
@@ -1462,27 +1470,7 @@
           <w:bCs w:val="false"/>
           <w:lang w:val="en-US"/>
         </w:rPr>
-        <w:t>6</w:t>
-      </w:r>
-      <w:r>
-        <w:rPr>
-          <w:rStyle w:val="None"/>
-          <w:rFonts w:eastAsia="Times Roman" w:cs="Times Roman" w:ascii="Times Roman" w:hAnsi="Times Roman"/>
-          <w:b w:val="false"/>
-          <w:bCs w:val="false"/>
-          <w:lang w:val="en-US"/>
-        </w:rPr>
-        <w:t xml:space="preserve">. </w:t>
-      </w:r>
-      <w:r>
-        <w:rPr>
-          <w:rStyle w:val="None"/>
-          <w:rFonts w:eastAsia="Times Roman" w:cs="Times Roman" w:ascii="Times Roman" w:hAnsi="Times Roman"/>
-          <w:b w:val="false"/>
-          <w:bCs w:val="false"/>
-          <w:lang w:val="en-US"/>
-        </w:rPr>
-        <w:t xml:space="preserve">In case user wants, user can work with LITHO velocity model instead of CRUST2.0 velocity model. To do this, however, user needs to download file Litho1.0.nc from </w:t>
+        <w:t xml:space="preserve">6. In case user wants, user can work with LITHO velocity model instead of CRUST2.0 velocity model. To do this, however, user needs to download file Litho1.0.nc from </w:t>
       </w:r>
       <w:hyperlink r:id="rId2">
         <w:r>
@@ -1561,17 +1549,7 @@
         <w:br/>
         <w:br/>
         <w:br/>
-        <w:t xml:space="preserve">7. </w:t>
-      </w:r>
-      <w:r>
-        <w:rPr>
-          <w:rStyle w:val="None"/>
-          <w:rFonts w:eastAsia="Times Roman" w:cs="Times Roman" w:ascii="Times Roman" w:hAnsi="Times Roman"/>
-          <w:b w:val="false"/>
-          <w:bCs w:val="false"/>
-          <w:lang w:val="en-US"/>
-        </w:rPr>
-        <w:t>It is good idea to test whether fortran binaries are working properly prior to run automatic inversions:</w:t>
+        <w:t>7. It is good idea to test whether fortran binaries are working properly prior to run automatic inversions:</w:t>
       </w:r>
     </w:p>
     <w:p>
@@ -1600,7 +1578,403 @@
       <w:pPr>
         <w:pStyle w:val="Default"/>
         <w:spacing w:before="0" w:after="0"/>
-        <w:rPr>
+        <w:rPr/>
+      </w:pPr>
+      <w:bookmarkStart w:id="2" w:name="__DdeLink__159_2834442343"/>
+      <w:r>
+        <w:rPr>
+          <w:rStyle w:val="None"/>
+          <w:rFonts w:eastAsia="Times Roman" w:cs="Times Roman" w:ascii="Times Roman" w:hAnsi="Times Roman"/>
+          <w:b w:val="false"/>
+          <w:bCs w:val="false"/>
+          <w:lang w:val="en-US"/>
+        </w:rPr>
+        <w:t>1. Go to folder binaries_test.</w:t>
+      </w:r>
+    </w:p>
+    <w:p>
+      <w:pPr>
+        <w:pStyle w:val="Default"/>
+        <w:spacing w:before="0" w:after="0"/>
+        <w:rPr/>
+      </w:pPr>
+      <w:r>
+        <w:rPr>
+          <w:rStyle w:val="None"/>
+          <w:rFonts w:ascii="Times Roman" w:hAnsi="Times Roman"/>
+          <w:b w:val="false"/>
+          <w:bCs w:val="false"/>
+        </w:rPr>
+        <w:t xml:space="preserve">2. </w:t>
+      </w:r>
+      <w:r>
+        <w:rPr>
+          <w:rStyle w:val="None"/>
+          <w:rFonts w:ascii="Times Roman" w:hAnsi="Times Roman"/>
+          <w:b w:val="false"/>
+          <w:bCs w:val="false"/>
+          <w:lang w:val="en-US"/>
+        </w:rPr>
+        <w:t>Modify</w:t>
+      </w:r>
+      <w:r>
+        <w:rPr>
+          <w:rStyle w:val="None"/>
+          <w:rFonts w:ascii="Times Roman" w:hAnsi="Times Roman"/>
+          <w:b w:val="false"/>
+          <w:bCs w:val="false"/>
+          <w:lang w:val="it-IT"/>
+        </w:rPr>
+        <w:t xml:space="preserve"> Green_strong.txt wth directions in your system</w:t>
+      </w:r>
+      <w:r>
+        <w:rPr>
+          <w:rStyle w:val="None"/>
+          <w:rFonts w:ascii="Times Roman" w:hAnsi="Times Roman"/>
+          <w:b w:val="false"/>
+          <w:bCs w:val="false"/>
+          <w:lang w:val="en-US"/>
+        </w:rPr>
+        <w:t>.</w:t>
+      </w:r>
+    </w:p>
+    <w:p>
+      <w:pPr>
+        <w:pStyle w:val="Default"/>
+        <w:spacing w:before="0" w:after="0"/>
+        <w:rPr/>
+      </w:pPr>
+      <w:r>
+        <w:rPr>
+          <w:rStyle w:val="None"/>
+          <w:rFonts w:ascii="Times Roman" w:hAnsi="Times Roman"/>
+          <w:b w:val="false"/>
+          <w:bCs w:val="false"/>
+        </w:rPr>
+        <w:t xml:space="preserve">3. </w:t>
+      </w:r>
+      <w:r>
+        <w:rPr>
+          <w:rStyle w:val="None"/>
+          <w:rFonts w:ascii="Times Roman" w:hAnsi="Times Roman"/>
+          <w:b w:val="false"/>
+          <w:bCs w:val="false"/>
+          <w:lang w:val="en-US"/>
+        </w:rPr>
+        <w:t>Execute</w:t>
+      </w:r>
+    </w:p>
+    <w:p>
+      <w:pPr>
+        <w:pStyle w:val="Default"/>
+        <w:spacing w:before="0" w:after="0"/>
+        <w:rPr/>
+      </w:pPr>
+      <w:r>
+        <w:rPr>
+          <w:rStyle w:val="None"/>
+          <w:rFonts w:ascii="Times Roman" w:hAnsi="Times Roman"/>
+          <w:b w:val="false"/>
+          <w:bCs w:val="false"/>
+          <w:lang w:val="en-US"/>
+        </w:rPr>
+        <w:t>$ ~/folder/fortran_code/src_dc…/</w:t>
+      </w:r>
+      <w:bookmarkStart w:id="3" w:name="__DdeLink__181_1083046334"/>
+      <w:r>
+        <w:rPr>
+          <w:rStyle w:val="None"/>
+          <w:rFonts w:ascii="Times Roman" w:hAnsi="Times Roman"/>
+          <w:b w:val="false"/>
+          <w:bCs w:val="false"/>
+          <w:lang w:val="en-US"/>
+        </w:rPr>
+        <w:t>green_bank_openmp_f95</w:t>
+      </w:r>
+      <w:bookmarkEnd w:id="3"/>
+      <w:r>
+        <w:rPr>
+          <w:rStyle w:val="None"/>
+          <w:rFonts w:ascii="Times Roman" w:hAnsi="Times Roman"/>
+          <w:b w:val="false"/>
+          <w:bCs w:val="false"/>
+          <w:lang w:val="en-US"/>
+        </w:rPr>
+        <w:t xml:space="preserve"> (test creation of </w:t>
+      </w:r>
+      <w:bookmarkEnd w:id="2"/>
+      <w:r>
+        <w:rPr>
+          <w:rStyle w:val="None"/>
+          <w:rFonts w:ascii="Times Roman" w:hAnsi="Times Roman"/>
+          <w:b w:val="false"/>
+          <w:bCs w:val="false"/>
+          <w:lang w:val="en-US"/>
+        </w:rPr>
+        <w:t>Green functions bank)</w:t>
+      </w:r>
+    </w:p>
+    <w:p>
+      <w:pPr>
+        <w:pStyle w:val="Default"/>
+        <w:spacing w:before="0" w:after="0"/>
+        <w:rPr/>
+      </w:pPr>
+      <w:r>
+        <w:rPr>
+          <w:rStyle w:val="None"/>
+          <w:rFonts w:ascii="Times Roman" w:hAnsi="Times Roman"/>
+          <w:b w:val="false"/>
+          <w:bCs w:val="false"/>
+          <w:lang w:val="en-US"/>
+        </w:rPr>
+        <w:t>4. Execute</w:t>
+      </w:r>
+    </w:p>
+    <w:p>
+      <w:pPr>
+        <w:pStyle w:val="Default"/>
+        <w:spacing w:before="0" w:after="0"/>
+        <w:rPr/>
+      </w:pPr>
+      <w:r>
+        <w:rPr>
+          <w:rStyle w:val="None"/>
+          <w:rFonts w:ascii="Times Roman" w:hAnsi="Times Roman"/>
+          <w:b w:val="false"/>
+          <w:bCs w:val="false"/>
+          <w:lang w:val="en-US"/>
+        </w:rPr>
+        <w:t>$ ~/folder/fortran_code/bin_str.../get_strong_motion (test creation of near field green functions for all used stations)</w:t>
+      </w:r>
+    </w:p>
+    <w:p>
+      <w:pPr>
+        <w:pStyle w:val="Default"/>
+        <w:spacing w:before="0" w:after="0"/>
+        <w:rPr/>
+      </w:pPr>
+      <w:r>
+        <w:rPr>
+          <w:rStyle w:val="None"/>
+          <w:rFonts w:ascii="Times Roman" w:hAnsi="Times Roman"/>
+          <w:b w:val="false"/>
+          <w:bCs w:val="false"/>
+          <w:lang w:val="en-US"/>
+        </w:rPr>
+        <w:t>5. Execute</w:t>
+      </w:r>
+    </w:p>
+    <w:p>
+      <w:pPr>
+        <w:pStyle w:val="Default"/>
+        <w:spacing w:before="0" w:after="0"/>
+        <w:rPr/>
+      </w:pPr>
+      <w:r>
+        <w:rPr>
+          <w:rStyle w:val="None"/>
+          <w:rFonts w:ascii="Times Roman" w:hAnsi="Times Roman"/>
+          <w:b w:val="false"/>
+          <w:bCs w:val="false"/>
+          <w:lang w:val="en-US"/>
+        </w:rPr>
+        <w:t>$ ~/folder/fortran_code/bin_inversion.../green_tele (test creation of body wave green functions)</w:t>
+      </w:r>
+    </w:p>
+    <w:p>
+      <w:pPr>
+        <w:pStyle w:val="Default"/>
+        <w:spacing w:before="0" w:after="0"/>
+        <w:rPr/>
+      </w:pPr>
+      <w:r>
+        <w:rPr>
+          <w:rStyle w:val="None"/>
+          <w:rFonts w:ascii="Times Roman" w:hAnsi="Times Roman"/>
+          <w:b w:val="false"/>
+          <w:bCs w:val="false"/>
+          <w:lang w:val="en-US"/>
+        </w:rPr>
+        <w:t>6. Execute</w:t>
+      </w:r>
+    </w:p>
+    <w:p>
+      <w:pPr>
+        <w:pStyle w:val="Default"/>
+        <w:spacing w:before="0" w:after="0"/>
+        <w:rPr/>
+      </w:pPr>
+      <w:r>
+        <w:rPr>
+          <w:rStyle w:val="None"/>
+          <w:rFonts w:ascii="Times Roman" w:hAnsi="Times Roman"/>
+          <w:b w:val="false"/>
+          <w:bCs w:val="false"/>
+          <w:lang w:val="en-US"/>
+        </w:rPr>
+        <w:t>$ ~/folder/fortran_code/src_dc.../gf_static_f95 gps (test creation of static GPS green functions)</w:t>
+      </w:r>
+    </w:p>
+    <w:p>
+      <w:pPr>
+        <w:pStyle w:val="Default"/>
+        <w:spacing w:before="0" w:after="0"/>
+        <w:rPr/>
+      </w:pPr>
+      <w:r>
+        <w:rPr>
+          <w:rStyle w:val="None"/>
+          <w:rFonts w:ascii="Times Roman" w:hAnsi="Times Roman"/>
+          <w:b w:val="false"/>
+          <w:bCs w:val="false"/>
+          <w:lang w:val="en-US"/>
+        </w:rPr>
+        <w:t>7. Execute</w:t>
+      </w:r>
+    </w:p>
+    <w:p>
+      <w:pPr>
+        <w:pStyle w:val="Default"/>
+        <w:spacing w:before="0" w:after="0"/>
+        <w:rPr/>
+      </w:pPr>
+      <w:r>
+        <w:rPr>
+          <w:rStyle w:val="None"/>
+          <w:rFonts w:eastAsia="Times Roman" w:cs="Times Roman" w:ascii="Times Roman" w:hAnsi="Times Roman"/>
+          <w:b w:val="false"/>
+          <w:bCs w:val="false"/>
+          <w:lang w:val="en-US"/>
+        </w:rPr>
+        <w:t>$ ~/folder/fortran_code/bin_inversion.../run_modelling strong</w:t>
+      </w:r>
+    </w:p>
+    <w:p>
+      <w:pPr>
+        <w:pStyle w:val="Default"/>
+        <w:spacing w:before="0" w:after="0"/>
+        <w:rPr/>
+      </w:pPr>
+      <w:r>
+        <w:rPr>
+          <w:rStyle w:val="None"/>
+          <w:rFonts w:eastAsia="Times Roman" w:cs="Times Roman" w:ascii="Times Roman" w:hAnsi="Times Roman"/>
+          <w:b w:val="false"/>
+          <w:bCs w:val="false"/>
+          <w:lang w:val="en-US"/>
+        </w:rPr>
+        <w:t>(test kinematic modelling with strong motion data)</w:t>
+      </w:r>
+    </w:p>
+    <w:p>
+      <w:pPr>
+        <w:pStyle w:val="Default"/>
+        <w:spacing w:before="0" w:after="0"/>
+        <w:rPr/>
+      </w:pPr>
+      <w:r>
+        <w:rPr>
+          <w:rStyle w:val="None"/>
+          <w:rFonts w:ascii="Times Roman" w:hAnsi="Times Roman"/>
+          <w:b w:val="false"/>
+          <w:bCs w:val="false"/>
+          <w:lang w:val="en-US"/>
+        </w:rPr>
+        <w:t>8. Execute</w:t>
+      </w:r>
+    </w:p>
+    <w:p>
+      <w:pPr>
+        <w:pStyle w:val="Default"/>
+        <w:spacing w:before="0" w:after="0"/>
+        <w:rPr/>
+      </w:pPr>
+      <w:r>
+        <w:rPr>
+          <w:rStyle w:val="None"/>
+          <w:rFonts w:eastAsia="Times Roman" w:cs="Times Roman" w:ascii="Times Roman" w:hAnsi="Times Roman"/>
+          <w:b w:val="false"/>
+          <w:bCs w:val="false"/>
+          <w:lang w:val="en-US"/>
+        </w:rPr>
+        <w:t>$ ~/folder/fortran_code/bin_inversion.../run_modelling body</w:t>
+      </w:r>
+    </w:p>
+    <w:p>
+      <w:pPr>
+        <w:pStyle w:val="Default"/>
+        <w:spacing w:before="0" w:after="0"/>
+        <w:rPr/>
+      </w:pPr>
+      <w:r>
+        <w:rPr>
+          <w:rStyle w:val="None"/>
+          <w:rFonts w:eastAsia="Times Roman" w:cs="Times Roman" w:ascii="Times Roman" w:hAnsi="Times Roman"/>
+          <w:b w:val="false"/>
+          <w:bCs w:val="false"/>
+          <w:lang w:val="en-US"/>
+        </w:rPr>
+        <w:t>(test kinematic modelling with body wave data)</w:t>
+      </w:r>
+    </w:p>
+    <w:p>
+      <w:pPr>
+        <w:pStyle w:val="Default"/>
+        <w:spacing w:before="0" w:after="0"/>
+        <w:rPr/>
+      </w:pPr>
+      <w:r>
+        <w:rPr>
+          <w:rStyle w:val="None"/>
+          <w:rFonts w:ascii="Times Roman" w:hAnsi="Times Roman"/>
+          <w:b w:val="false"/>
+          <w:bCs w:val="false"/>
+          <w:lang w:val="en-US"/>
+        </w:rPr>
+        <w:t>9. Execute</w:t>
+      </w:r>
+    </w:p>
+    <w:p>
+      <w:pPr>
+        <w:pStyle w:val="Default"/>
+        <w:spacing w:before="0" w:after="0"/>
+        <w:rPr/>
+      </w:pPr>
+      <w:r>
+        <w:rPr>
+          <w:rStyle w:val="None"/>
+          <w:rFonts w:eastAsia="Times Roman" w:cs="Times Roman" w:ascii="Times Roman" w:hAnsi="Times Roman"/>
+          <w:b w:val="false"/>
+          <w:bCs w:val="false"/>
+          <w:lang w:val="en-US"/>
+        </w:rPr>
+        <w:t>$ ~/folder/fortran_code/bin_inversion.../run_modelling strong gps</w:t>
+      </w:r>
+    </w:p>
+    <w:p>
+      <w:pPr>
+        <w:pStyle w:val="Default"/>
+        <w:spacing w:before="0" w:after="0"/>
+        <w:rPr/>
+      </w:pPr>
+      <w:r>
+        <w:rPr>
+          <w:rStyle w:val="None"/>
+          <w:rFonts w:eastAsia="Times Roman" w:cs="Times Roman" w:ascii="Times Roman" w:hAnsi="Times Roman"/>
+          <w:b w:val="false"/>
+          <w:bCs w:val="false"/>
+          <w:lang w:val="en-US"/>
+        </w:rPr>
+        <w:t>(test kinematic modelling with strong motion and static GPS data)</w:t>
+      </w:r>
+    </w:p>
+    <w:p>
+      <w:pPr>
+        <w:pStyle w:val="Default"/>
+        <w:spacing w:before="0" w:after="0"/>
+        <w:rPr>
+          <w:rStyle w:val="None"/>
           <w:rFonts w:ascii="Times Roman" w:hAnsi="Times Roman" w:eastAsia="Times Roman" w:cs="Times Roman"/>
           <w:b w:val="false"/>
           <w:b w:val="false"/>
@@ -1610,13 +1984,28 @@
       </w:pPr>
       <w:r>
         <w:rPr>
-          <w:rStyle w:val="None"/>
-          <w:rFonts w:eastAsia="Times Roman" w:cs="Times Roman" w:ascii="Times Roman" w:hAnsi="Times Roman"/>
-          <w:b w:val="false"/>
-          <w:bCs w:val="false"/>
-          <w:lang w:val="en-US"/>
-        </w:rPr>
-        <w:t>1. Go to folder binaries_test.</w:t>
+          <w:rFonts w:eastAsia="Times Roman" w:cs="Times Roman" w:ascii="Times Roman" w:hAnsi="Times Roman"/>
+          <w:b w:val="false"/>
+          <w:bCs w:val="false"/>
+          <w:lang w:val="en-US"/>
+        </w:rPr>
+      </w:r>
+    </w:p>
+    <w:p>
+      <w:pPr>
+        <w:pStyle w:val="Default"/>
+        <w:spacing w:before="0" w:after="0"/>
+        <w:rPr/>
+      </w:pPr>
+      <w:r>
+        <w:rPr>
+          <w:rStyle w:val="None"/>
+          <w:rFonts w:ascii="Times Roman" w:hAnsi="Times Roman"/>
+          <w:b/>
+          <w:bCs/>
+          <w:lang w:val="en-US"/>
+        </w:rPr>
+        <w:t xml:space="preserve">REQUIREMENTS </w:t>
       </w:r>
     </w:p>
     <w:p>
@@ -1626,533 +2015,6 @@
         <w:rPr>
           <w:rStyle w:val="None"/>
           <w:rFonts w:ascii="Times Roman" w:hAnsi="Times Roman" w:eastAsia="Times Roman" w:cs="Times Roman"/>
-          <w:b w:val="false"/>
-          <w:b w:val="false"/>
-          <w:bCs w:val="false"/>
-          <w:lang w:val="en-US"/>
-        </w:rPr>
-      </w:pPr>
-      <w:r>
-        <w:rPr>
-          <w:rFonts w:eastAsia="Times Roman" w:cs="Times Roman" w:ascii="Times Roman" w:hAnsi="Times Roman"/>
-          <w:b w:val="false"/>
-          <w:bCs w:val="false"/>
-          <w:lang w:val="en-US"/>
-        </w:rPr>
-      </w:r>
-    </w:p>
-    <w:p>
-      <w:pPr>
-        <w:pStyle w:val="Default"/>
-        <w:spacing w:before="0" w:after="0"/>
-        <w:rPr>
-          <w:rStyle w:val="None"/>
-          <w:rFonts w:ascii="Times Roman" w:hAnsi="Times Roman" w:eastAsia="Times Roman" w:cs="Times Roman"/>
-          <w:b w:val="false"/>
-          <w:b w:val="false"/>
-          <w:bCs w:val="false"/>
-          <w:lang w:val="en-US"/>
-        </w:rPr>
-      </w:pPr>
-      <w:r>
-        <w:rPr>
-          <w:rFonts w:eastAsia="Times Roman" w:cs="Times Roman" w:ascii="Times Roman" w:hAnsi="Times Roman"/>
-          <w:b w:val="false"/>
-          <w:bCs w:val="false"/>
-          <w:lang w:val="en-US"/>
-        </w:rPr>
-      </w:r>
-    </w:p>
-    <w:p>
-      <w:pPr>
-        <w:pStyle w:val="Default"/>
-        <w:spacing w:before="0" w:after="0"/>
-        <w:rPr>
-          <w:rStyle w:val="None"/>
-          <w:rFonts w:ascii="Times Roman" w:hAnsi="Times Roman" w:eastAsia="Times Roman" w:cs="Times Roman"/>
-          <w:b w:val="false"/>
-          <w:b w:val="false"/>
-          <w:bCs w:val="false"/>
-          <w:lang w:val="en-US"/>
-        </w:rPr>
-      </w:pPr>
-      <w:r>
-        <w:rPr>
-          <w:rFonts w:eastAsia="Times Roman" w:cs="Times Roman" w:ascii="Times Roman" w:hAnsi="Times Roman"/>
-          <w:b w:val="false"/>
-          <w:bCs w:val="false"/>
-          <w:lang w:val="en-US"/>
-        </w:rPr>
-      </w:r>
-    </w:p>
-    <w:p>
-      <w:pPr>
-        <w:pStyle w:val="Default"/>
-        <w:spacing w:before="0" w:after="0"/>
-        <w:rPr/>
-      </w:pPr>
-      <w:r>
-        <w:rPr>
-          <w:rStyle w:val="None"/>
-          <w:rFonts w:eastAsia="Times Roman" w:cs="Times Roman" w:ascii="Times Roman" w:hAnsi="Times Roman"/>
-          <w:b w:val="false"/>
-          <w:bCs w:val="false"/>
-          <w:lang w:val="en-US"/>
-        </w:rPr>
-        <w:t>6</w:t>
-      </w:r>
-      <w:bookmarkStart w:id="2" w:name="__DdeLink__159_2834442343"/>
-      <w:r>
-        <w:rPr>
-          <w:rStyle w:val="None"/>
-          <w:rFonts w:eastAsia="Times Roman" w:cs="Times Roman" w:ascii="Times Roman" w:hAnsi="Times Roman"/>
-          <w:b w:val="false"/>
-          <w:bCs w:val="false"/>
-          <w:lang w:val="en-US"/>
-        </w:rPr>
-        <w:t>. It is good idea to test whether fortran binaries are working properly prior to run automatic inversions:</w:t>
-      </w:r>
-    </w:p>
-    <w:p>
-      <w:pPr>
-        <w:pStyle w:val="Default"/>
-        <w:spacing w:before="0" w:after="0"/>
-        <w:rPr>
-          <w:rStyle w:val="None"/>
-          <w:rFonts w:ascii="Times Roman" w:hAnsi="Times Roman" w:eastAsia="Times Roman" w:cs="Times Roman"/>
-          <w:b w:val="false"/>
-          <w:b w:val="false"/>
-          <w:bCs w:val="false"/>
-          <w:lang w:val="en-US"/>
-        </w:rPr>
-      </w:pPr>
-      <w:r>
-        <w:rPr>
-          <w:rFonts w:eastAsia="Times Roman" w:cs="Times Roman" w:ascii="Times Roman" w:hAnsi="Times Roman"/>
-          <w:b w:val="false"/>
-          <w:bCs w:val="false"/>
-          <w:lang w:val="en-US"/>
-        </w:rPr>
-      </w:r>
-    </w:p>
-    <w:p>
-      <w:pPr>
-        <w:pStyle w:val="Default"/>
-        <w:spacing w:before="0" w:after="0"/>
-        <w:rPr/>
-      </w:pPr>
-      <w:r>
-        <w:rPr>
-          <w:rStyle w:val="None"/>
-          <w:rFonts w:eastAsia="Times Roman" w:cs="Times Roman" w:ascii="Times Roman" w:hAnsi="Times Roman"/>
-          <w:b w:val="false"/>
-          <w:bCs w:val="false"/>
-          <w:lang w:val="en-US"/>
-        </w:rPr>
-        <w:t>1. Go to folder binaries_test.</w:t>
-      </w:r>
-    </w:p>
-    <w:p>
-      <w:pPr>
-        <w:pStyle w:val="Default"/>
-        <w:spacing w:before="0" w:after="0"/>
-        <w:rPr/>
-      </w:pPr>
-      <w:r>
-        <w:rPr>
-          <w:rStyle w:val="None"/>
-          <w:rFonts w:ascii="Times Roman" w:hAnsi="Times Roman"/>
-          <w:b w:val="false"/>
-          <w:bCs w:val="false"/>
-        </w:rPr>
-        <w:t xml:space="preserve">2. </w:t>
-      </w:r>
-      <w:r>
-        <w:rPr>
-          <w:rStyle w:val="None"/>
-          <w:rFonts w:ascii="Times Roman" w:hAnsi="Times Roman"/>
-          <w:b w:val="false"/>
-          <w:bCs w:val="false"/>
-          <w:lang w:val="en-US"/>
-        </w:rPr>
-        <w:t>Modify</w:t>
-      </w:r>
-      <w:r>
-        <w:rPr>
-          <w:rStyle w:val="None"/>
-          <w:rFonts w:ascii="Times Roman" w:hAnsi="Times Roman"/>
-          <w:b w:val="false"/>
-          <w:bCs w:val="false"/>
-          <w:lang w:val="it-IT"/>
-        </w:rPr>
-        <w:t xml:space="preserve"> Green_strong.txt wth directions in your system</w:t>
-      </w:r>
-      <w:r>
-        <w:rPr>
-          <w:rStyle w:val="None"/>
-          <w:rFonts w:ascii="Times Roman" w:hAnsi="Times Roman"/>
-          <w:b w:val="false"/>
-          <w:bCs w:val="false"/>
-          <w:lang w:val="en-US"/>
-        </w:rPr>
-        <w:t>.</w:t>
-      </w:r>
-    </w:p>
-    <w:p>
-      <w:pPr>
-        <w:pStyle w:val="Default"/>
-        <w:spacing w:before="0" w:after="0"/>
-        <w:rPr/>
-      </w:pPr>
-      <w:r>
-        <w:rPr>
-          <w:rStyle w:val="None"/>
-          <w:rFonts w:ascii="Times Roman" w:hAnsi="Times Roman"/>
-          <w:b w:val="false"/>
-          <w:bCs w:val="false"/>
-        </w:rPr>
-        <w:t xml:space="preserve">3. </w:t>
-      </w:r>
-      <w:r>
-        <w:rPr>
-          <w:rStyle w:val="None"/>
-          <w:rFonts w:ascii="Times Roman" w:hAnsi="Times Roman"/>
-          <w:b w:val="false"/>
-          <w:bCs w:val="false"/>
-          <w:lang w:val="en-US"/>
-        </w:rPr>
-        <w:t>Execute</w:t>
-      </w:r>
-    </w:p>
-    <w:p>
-      <w:pPr>
-        <w:pStyle w:val="Default"/>
-        <w:spacing w:before="0" w:after="0"/>
-        <w:rPr/>
-      </w:pPr>
-      <w:r>
-        <w:rPr>
-          <w:rStyle w:val="None"/>
-          <w:rFonts w:ascii="Times Roman" w:hAnsi="Times Roman"/>
-          <w:b w:val="false"/>
-          <w:bCs w:val="false"/>
-          <w:lang w:val="en-US"/>
-        </w:rPr>
-        <w:t xml:space="preserve">$ ~/folder/fortran_code/src_dc…/green_bank_fk_openmp (test creation of </w:t>
-      </w:r>
-      <w:bookmarkEnd w:id="2"/>
-      <w:r>
-        <w:rPr>
-          <w:rStyle w:val="None"/>
-          <w:rFonts w:ascii="Times Roman" w:hAnsi="Times Roman"/>
-          <w:b w:val="false"/>
-          <w:bCs w:val="false"/>
-          <w:lang w:val="en-US"/>
-        </w:rPr>
-        <w:t>Green functions bank)</w:t>
-      </w:r>
-    </w:p>
-    <w:p>
-      <w:pPr>
-        <w:pStyle w:val="Default"/>
-        <w:spacing w:before="0" w:after="0"/>
-        <w:rPr/>
-      </w:pPr>
-      <w:r>
-        <w:rPr>
-          <w:rStyle w:val="None"/>
-          <w:rFonts w:ascii="Times Roman" w:hAnsi="Times Roman"/>
-          <w:b w:val="false"/>
-          <w:bCs w:val="false"/>
-          <w:lang w:val="en-US"/>
-        </w:rPr>
-        <w:t>4. Execute</w:t>
-      </w:r>
-    </w:p>
-    <w:p>
-      <w:pPr>
-        <w:pStyle w:val="Default"/>
-        <w:spacing w:before="0" w:after="0"/>
-        <w:rPr/>
-      </w:pPr>
-      <w:r>
-        <w:rPr>
-          <w:rStyle w:val="None"/>
-          <w:rFonts w:ascii="Times Roman" w:hAnsi="Times Roman"/>
-          <w:b w:val="false"/>
-          <w:bCs w:val="false"/>
-          <w:lang w:val="en-US"/>
-        </w:rPr>
-        <w:t>$ ~/folder/fortran_code/bin_str.../get_strong_motion (test creation of near field green functions for all used stations)</w:t>
-      </w:r>
-    </w:p>
-    <w:p>
-      <w:pPr>
-        <w:pStyle w:val="Default"/>
-        <w:spacing w:before="0" w:after="0"/>
-        <w:rPr/>
-      </w:pPr>
-      <w:r>
-        <w:rPr>
-          <w:rStyle w:val="None"/>
-          <w:rFonts w:ascii="Times Roman" w:hAnsi="Times Roman"/>
-          <w:b w:val="false"/>
-          <w:bCs w:val="false"/>
-          <w:lang w:val="en-US"/>
-        </w:rPr>
-        <w:t>5. Execute</w:t>
-      </w:r>
-    </w:p>
-    <w:p>
-      <w:pPr>
-        <w:pStyle w:val="Default"/>
-        <w:spacing w:before="0" w:after="0"/>
-        <w:rPr/>
-      </w:pPr>
-      <w:r>
-        <w:rPr>
-          <w:rStyle w:val="None"/>
-          <w:rFonts w:ascii="Times Roman" w:hAnsi="Times Roman"/>
-          <w:b w:val="false"/>
-          <w:bCs w:val="false"/>
-          <w:lang w:val="en-US"/>
-        </w:rPr>
-        <w:t>$ ~/folder/fortran_code/bin_inversion.../green_tele (test creation of body wave green functions)</w:t>
-      </w:r>
-    </w:p>
-    <w:p>
-      <w:pPr>
-        <w:pStyle w:val="Default"/>
-        <w:spacing w:before="0" w:after="0"/>
-        <w:rPr/>
-      </w:pPr>
-      <w:r>
-        <w:rPr>
-          <w:rStyle w:val="None"/>
-          <w:rFonts w:ascii="Times Roman" w:hAnsi="Times Roman"/>
-          <w:b w:val="false"/>
-          <w:bCs w:val="false"/>
-          <w:lang w:val="en-US"/>
-        </w:rPr>
-        <w:t>6. Execute</w:t>
-      </w:r>
-    </w:p>
-    <w:p>
-      <w:pPr>
-        <w:pStyle w:val="Default"/>
-        <w:spacing w:before="0" w:after="0"/>
-        <w:rPr/>
-      </w:pPr>
-      <w:r>
-        <w:rPr>
-          <w:rStyle w:val="None"/>
-          <w:rFonts w:ascii="Times Roman" w:hAnsi="Times Roman"/>
-          <w:b w:val="false"/>
-          <w:bCs w:val="false"/>
-          <w:lang w:val="en-US"/>
-        </w:rPr>
-        <w:t>$ ~/folder/fortran_code/src_dc.../gf_static_f95 gps (test creation of static GPS green functions)</w:t>
-      </w:r>
-    </w:p>
-    <w:p>
-      <w:pPr>
-        <w:pStyle w:val="Default"/>
-        <w:spacing w:before="0" w:after="0"/>
-        <w:rPr/>
-      </w:pPr>
-      <w:r>
-        <w:rPr>
-          <w:rStyle w:val="None"/>
-          <w:rFonts w:ascii="Times Roman" w:hAnsi="Times Roman"/>
-          <w:b w:val="false"/>
-          <w:bCs w:val="false"/>
-          <w:lang w:val="en-US"/>
-        </w:rPr>
-        <w:t>7. Execute</w:t>
-      </w:r>
-    </w:p>
-    <w:p>
-      <w:pPr>
-        <w:pStyle w:val="Default"/>
-        <w:spacing w:before="0" w:after="0"/>
-        <w:rPr/>
-      </w:pPr>
-      <w:r>
-        <w:rPr>
-          <w:rStyle w:val="None"/>
-          <w:rFonts w:eastAsia="Times Roman" w:cs="Times Roman" w:ascii="Times Roman" w:hAnsi="Times Roman"/>
-          <w:b w:val="false"/>
-          <w:bCs w:val="false"/>
-          <w:lang w:val="en-US"/>
-        </w:rPr>
-        <w:t>$ ~/folder/fortran_code/bin_inversion.../run_modelling strong</w:t>
-      </w:r>
-    </w:p>
-    <w:p>
-      <w:pPr>
-        <w:pStyle w:val="Default"/>
-        <w:spacing w:before="0" w:after="0"/>
-        <w:rPr/>
-      </w:pPr>
-      <w:r>
-        <w:rPr>
-          <w:rStyle w:val="None"/>
-          <w:rFonts w:eastAsia="Times Roman" w:cs="Times Roman" w:ascii="Times Roman" w:hAnsi="Times Roman"/>
-          <w:b w:val="false"/>
-          <w:bCs w:val="false"/>
-          <w:lang w:val="en-US"/>
-        </w:rPr>
-        <w:t>(test kinematic modelling with strong motion data)</w:t>
-      </w:r>
-    </w:p>
-    <w:p>
-      <w:pPr>
-        <w:pStyle w:val="Default"/>
-        <w:spacing w:before="0" w:after="0"/>
-        <w:rPr/>
-      </w:pPr>
-      <w:r>
-        <w:rPr>
-          <w:rStyle w:val="None"/>
-          <w:rFonts w:ascii="Times Roman" w:hAnsi="Times Roman"/>
-          <w:b w:val="false"/>
-          <w:bCs w:val="false"/>
-          <w:lang w:val="en-US"/>
-        </w:rPr>
-        <w:t>8. Execute</w:t>
-      </w:r>
-    </w:p>
-    <w:p>
-      <w:pPr>
-        <w:pStyle w:val="Default"/>
-        <w:spacing w:before="0" w:after="0"/>
-        <w:rPr/>
-      </w:pPr>
-      <w:r>
-        <w:rPr>
-          <w:rStyle w:val="None"/>
-          <w:rFonts w:eastAsia="Times Roman" w:cs="Times Roman" w:ascii="Times Roman" w:hAnsi="Times Roman"/>
-          <w:b w:val="false"/>
-          <w:bCs w:val="false"/>
-          <w:lang w:val="en-US"/>
-        </w:rPr>
-        <w:t>$ ~/folder/fortran_code/bin_inversion.../run_modelling body</w:t>
-      </w:r>
-    </w:p>
-    <w:p>
-      <w:pPr>
-        <w:pStyle w:val="Default"/>
-        <w:spacing w:before="0" w:after="0"/>
-        <w:rPr/>
-      </w:pPr>
-      <w:r>
-        <w:rPr>
-          <w:rStyle w:val="None"/>
-          <w:rFonts w:eastAsia="Times Roman" w:cs="Times Roman" w:ascii="Times Roman" w:hAnsi="Times Roman"/>
-          <w:b w:val="false"/>
-          <w:bCs w:val="false"/>
-          <w:lang w:val="en-US"/>
-        </w:rPr>
-        <w:t>(test kinematic modelling with body wave data)</w:t>
-      </w:r>
-    </w:p>
-    <w:p>
-      <w:pPr>
-        <w:pStyle w:val="Default"/>
-        <w:spacing w:before="0" w:after="0"/>
-        <w:rPr/>
-      </w:pPr>
-      <w:r>
-        <w:rPr>
-          <w:rStyle w:val="None"/>
-          <w:rFonts w:ascii="Times Roman" w:hAnsi="Times Roman"/>
-          <w:b w:val="false"/>
-          <w:bCs w:val="false"/>
-          <w:lang w:val="en-US"/>
-        </w:rPr>
-        <w:t>9. Execute</w:t>
-      </w:r>
-    </w:p>
-    <w:p>
-      <w:pPr>
-        <w:pStyle w:val="Default"/>
-        <w:spacing w:before="0" w:after="0"/>
-        <w:rPr/>
-      </w:pPr>
-      <w:r>
-        <w:rPr>
-          <w:rStyle w:val="None"/>
-          <w:rFonts w:eastAsia="Times Roman" w:cs="Times Roman" w:ascii="Times Roman" w:hAnsi="Times Roman"/>
-          <w:b w:val="false"/>
-          <w:bCs w:val="false"/>
-          <w:lang w:val="en-US"/>
-        </w:rPr>
-        <w:t>$ ~/folder/fortran_code/bin_inversion.../run_modelling strong gps</w:t>
-      </w:r>
-    </w:p>
-    <w:p>
-      <w:pPr>
-        <w:pStyle w:val="Default"/>
-        <w:spacing w:before="0" w:after="0"/>
-        <w:rPr/>
-      </w:pPr>
-      <w:r>
-        <w:rPr>
-          <w:rStyle w:val="None"/>
-          <w:rFonts w:eastAsia="Times Roman" w:cs="Times Roman" w:ascii="Times Roman" w:hAnsi="Times Roman"/>
-          <w:b w:val="false"/>
-          <w:bCs w:val="false"/>
-          <w:lang w:val="en-US"/>
-        </w:rPr>
-        <w:t>(test kinematic modelling with strong motion and static GPS data)</w:t>
-      </w:r>
-    </w:p>
-    <w:p>
-      <w:pPr>
-        <w:pStyle w:val="Default"/>
-        <w:spacing w:before="0" w:after="0"/>
-        <w:rPr>
-          <w:rStyle w:val="None"/>
-          <w:rFonts w:ascii="Times Roman" w:hAnsi="Times Roman" w:eastAsia="Times Roman" w:cs="Times Roman"/>
-          <w:b w:val="false"/>
-          <w:b w:val="false"/>
-          <w:bCs w:val="false"/>
-          <w:lang w:val="en-US"/>
-        </w:rPr>
-      </w:pPr>
-      <w:r>
-        <w:rPr>
-          <w:rFonts w:eastAsia="Times Roman" w:cs="Times Roman" w:ascii="Times Roman" w:hAnsi="Times Roman"/>
-          <w:b w:val="false"/>
-          <w:bCs w:val="false"/>
-          <w:lang w:val="en-US"/>
-        </w:rPr>
-      </w:r>
-    </w:p>
-    <w:p>
-      <w:pPr>
-        <w:pStyle w:val="Default"/>
-        <w:spacing w:before="0" w:after="0"/>
-        <w:rPr/>
-      </w:pPr>
-      <w:r>
-        <w:rPr>
-          <w:rStyle w:val="None"/>
-          <w:rFonts w:ascii="Times Roman" w:hAnsi="Times Roman"/>
-          <w:b/>
-          <w:bCs/>
-          <w:lang w:val="en-US"/>
-        </w:rPr>
-        <w:t xml:space="preserve">REQUIREMENTS </w:t>
-      </w:r>
-    </w:p>
-    <w:p>
-      <w:pPr>
-        <w:pStyle w:val="Default"/>
-        <w:spacing w:before="0" w:after="0"/>
-        <w:rPr>
-          <w:rStyle w:val="None"/>
-          <w:rFonts w:ascii="Times Roman" w:hAnsi="Times Roman" w:eastAsia="Times Roman" w:cs="Times Roman"/>
           <w:b/>
           <w:b/>
           <w:bCs/>
@@ -2178,7 +2040,23 @@
           <w:rFonts w:ascii="Times Roman" w:hAnsi="Times Roman"/>
           <w:lang w:val="fr-FR"/>
         </w:rPr>
-        <w:t xml:space="preserve">gfortran, sac, y python (v3.4). </w:t>
+        <w:t xml:space="preserve">gfortran, sac, </w:t>
+      </w:r>
+      <w:r>
+        <w:rPr>
+          <w:rStyle w:val="None"/>
+          <w:rFonts w:ascii="Times Roman" w:hAnsi="Times Roman"/>
+          <w:lang w:val="fr-FR"/>
+        </w:rPr>
+        <w:t>and</w:t>
+      </w:r>
+      <w:r>
+        <w:rPr>
+          <w:rStyle w:val="None"/>
+          <w:rFonts w:ascii="Times Roman" w:hAnsi="Times Roman"/>
+          <w:lang w:val="fr-FR"/>
+        </w:rPr>
+        <w:t xml:space="preserve"> python (v3.4). </w:t>
       </w:r>
     </w:p>
     <w:p>
@@ -2490,7 +2368,7 @@
           <w:bCs/>
           <w:lang w:val="it-IT"/>
         </w:rPr>
-        <w:t xml:space="preserve"> Green.in con </w:t>
+        <w:t xml:space="preserve"> Green_</w:t>
       </w:r>
       <w:r>
         <w:rPr>
@@ -2498,6 +2376,26 @@
           <w:rFonts w:ascii="Courier" w:hAnsi="Courier"/>
           <w:b/>
           <w:bCs/>
+          <w:lang w:val="it-IT"/>
+        </w:rPr>
+        <w:t>strong.txt</w:t>
+      </w:r>
+      <w:r>
+        <w:rPr>
+          <w:rStyle w:val="None"/>
+          <w:rFonts w:ascii="Courier" w:hAnsi="Courier"/>
+          <w:b/>
+          <w:bCs/>
+          <w:lang w:val="it-IT"/>
+        </w:rPr>
+        <w:t xml:space="preserve"> </w:t>
+      </w:r>
+      <w:r>
+        <w:rPr>
+          <w:rStyle w:val="None"/>
+          <w:rFonts w:ascii="Courier" w:hAnsi="Courier"/>
+          <w:b/>
+          <w:bCs/>
           <w:lang w:val="en-US"/>
         </w:rPr>
         <w:t>wherever you are going to add Green functions</w:t>
@@ -2562,7 +2460,27 @@
           <w:bCs/>
           <w:lang w:val="en-US"/>
         </w:rPr>
-        <w:t>$ ~/folder/fortran_code/src_dc…/green_bank_fk_openmp (Green functions bank)</w:t>
+        <w:t>$ ~/folder/fortran_code/src_dc…/</w:t>
+      </w:r>
+      <w:r>
+        <w:rPr>
+          <w:rStyle w:val="None"/>
+          <w:rFonts w:ascii="Courier" w:hAnsi="Courier"/>
+          <w:b/>
+          <w:bCs/>
+          <w:lang w:val="en-US"/>
+        </w:rPr>
+        <w:t>green_bank_openmp_f95</w:t>
+      </w:r>
+      <w:r>
+        <w:rPr>
+          <w:rStyle w:val="None"/>
+          <w:rFonts w:ascii="Courier" w:hAnsi="Courier"/>
+          <w:b/>
+          <w:bCs/>
+          <w:lang w:val="en-US"/>
+        </w:rPr>
+        <w:t xml:space="preserve"> (Green functions bank)</w:t>
       </w:r>
     </w:p>
     <w:p>
